--- a/9.เมนูหลักเพิ่มเติม.docx
+++ b/9.เมนูหลักเพิ่มเติม.docx
@@ -94,7 +94,7 @@
     <w:p>
       <w:pPr>
         <w:rPr>
-          <w:rFonts w:ascii="TH Sarabun New" w:hAnsi="TH Sarabun New" w:cs="TH Sarabun New" w:hint="cs"/>
+          <w:rFonts w:ascii="TH Sarabun New" w:hAnsi="TH Sarabun New" w:cs="TH Sarabun New"/>
           <w:sz w:val="32"/>
           <w:szCs w:val="32"/>
           <w:cs/>
@@ -498,7 +498,7 @@
             <w:pPr>
               <w:jc w:val="center"/>
               <w:rPr>
-                <w:rFonts w:ascii="TH Sarabun New" w:hAnsi="TH Sarabun New" w:cs="TH Sarabun New" w:hint="cs"/>
+                <w:rFonts w:ascii="TH Sarabun New" w:hAnsi="TH Sarabun New" w:cs="TH Sarabun New"/>
                 <w:sz w:val="28"/>
                 <w:szCs w:val="28"/>
                 <w:lang w:bidi="th-TH"/>
@@ -784,7 +784,7 @@
             <w:pPr>
               <w:jc w:val="center"/>
               <w:rPr>
-                <w:rFonts w:ascii="TH Sarabun New" w:hAnsi="TH Sarabun New" w:cs="TH Sarabun New" w:hint="cs"/>
+                <w:rFonts w:ascii="TH Sarabun New" w:hAnsi="TH Sarabun New" w:cs="TH Sarabun New"/>
                 <w:sz w:val="28"/>
                 <w:szCs w:val="28"/>
                 <w:lang w:bidi="th-TH"/>
@@ -797,16 +797,7 @@
                 <w:szCs w:val="28"/>
                 <w:lang w:bidi="th-TH"/>
               </w:rPr>
-              <w:t>เพิ่ม/ลบ/</w:t>
-            </w:r>
-            <w:r>
-              <w:rPr>
-                <w:rFonts w:ascii="TH Sarabun New" w:hAnsi="TH Sarabun New" w:cs="TH Sarabun New"/>
-                <w:sz w:val="28"/>
-                <w:szCs w:val="28"/>
-                <w:lang w:bidi="th-TH"/>
-              </w:rPr>
-              <w:t>แก้ไข/ดู</w:t>
+              <w:t>เพิ่ม/ลบ/แก้ไข/ดู</w:t>
             </w:r>
           </w:p>
         </w:tc>
@@ -1074,7 +1065,7 @@
             <w:pPr>
               <w:jc w:val="center"/>
               <w:rPr>
-                <w:rFonts w:ascii="TH Sarabun New" w:hAnsi="TH Sarabun New" w:cs="TH Sarabun New" w:hint="cs"/>
+                <w:rFonts w:ascii="TH Sarabun New" w:hAnsi="TH Sarabun New" w:cs="TH Sarabun New"/>
                 <w:sz w:val="28"/>
                 <w:szCs w:val="28"/>
                 <w:lang w:bidi="th-TH"/>
@@ -1377,7 +1368,7 @@
     <w:p>
       <w:pPr>
         <w:rPr>
-          <w:rFonts w:ascii="TH Sarabun New" w:hAnsi="TH Sarabun New" w:cs="TH Sarabun New" w:hint="cs"/>
+          <w:rFonts w:ascii="TH Sarabun New" w:hAnsi="TH Sarabun New" w:cs="TH Sarabun New"/>
           <w:sz w:val="32"/>
           <w:szCs w:val="32"/>
           <w:cs/>
@@ -1465,18 +1456,7 @@
           <w:cs/>
           <w:lang w:bidi="th-TH"/>
         </w:rPr>
-        <w:t>น</w:t>
-      </w:r>
-      <w:r>
-        <w:rPr>
-          <w:rFonts w:ascii="TH Sarabun New" w:eastAsia="Calibri" w:hAnsi="TH Sarabun New" w:cs="TH Sarabun New"/>
-          <w:spacing w:val="-6"/>
-          <w:sz w:val="32"/>
-          <w:szCs w:val="32"/>
-          <w:cs/>
-          <w:lang w:bidi="th-TH"/>
-        </w:rPr>
-        <w:t>หน้าจอที่แสดงผลข้อมูลภาพรวมต่างๆ ที่เกิด</w:t>
+        <w:t>นหน้าจอที่แสดงผลข้อมูลภาพรวมต่างๆ ที่เกิด</w:t>
       </w:r>
       <w:r>
         <w:rPr>
@@ -1494,7 +1474,7 @@
       <w:pPr>
         <w:ind w:firstLine="426"/>
         <w:rPr>
-          <w:rFonts w:ascii="TH Sarabun New" w:eastAsia="Calibri" w:hAnsi="TH Sarabun New" w:cs="TH Sarabun New" w:hint="cs"/>
+          <w:rFonts w:ascii="TH Sarabun New" w:eastAsia="Calibri" w:hAnsi="TH Sarabun New" w:cs="TH Sarabun New"/>
           <w:spacing w:val="-6"/>
           <w:sz w:val="32"/>
           <w:szCs w:val="32"/>
@@ -1564,7 +1544,7 @@
       <w:pPr>
         <w:jc w:val="center"/>
         <w:rPr>
-          <w:rFonts w:ascii="TH Sarabun New" w:hAnsi="TH Sarabun New" w:cs="TH Sarabun New" w:hint="cs"/>
+          <w:rFonts w:ascii="TH Sarabun New" w:hAnsi="TH Sarabun New" w:cs="TH Sarabun New"/>
           <w:b/>
           <w:bCs/>
           <w:sz w:val="32"/>
@@ -1600,7 +1580,7 @@
                     </pic:cNvPicPr>
                   </pic:nvPicPr>
                   <pic:blipFill>
-                    <a:blip r:embed="rId4" cstate="print">
+                    <a:blip r:embed="rId6" cstate="print">
                       <a:extLst>
                         <a:ext uri="{28A0092B-C50C-407E-A947-70E740481C1C}">
                           <a14:useLocalDpi xmlns:a14="http://schemas.microsoft.com/office/drawing/2010/main" val="0"/>
@@ -1665,58 +1645,24 @@
           <w:cs/>
           <w:lang w:bidi="th-TH"/>
         </w:rPr>
-        <w:t>9</w:t>
-      </w:r>
-      <w:r>
-        <w:rPr>
-          <w:rFonts w:ascii="TH Sarabun New" w:eastAsia="Tahoma" w:hAnsi="TH Sarabun New" w:cs="TH Sarabun New"/>
-          <w:b/>
-          <w:bCs/>
-          <w:sz w:val="28"/>
-          <w:szCs w:val="28"/>
-          <w:cs/>
-          <w:lang w:bidi="th-TH"/>
-        </w:rPr>
-        <w:t>.1</w:t>
-      </w:r>
-      <w:r>
-        <w:rPr>
-          <w:rFonts w:ascii="TH Sarabun New" w:eastAsia="Tahoma" w:hAnsi="TH Sarabun New" w:cs="TH Sarabun New"/>
-          <w:b/>
-          <w:bCs/>
-          <w:sz w:val="28"/>
-          <w:szCs w:val="28"/>
-          <w:cs/>
-          <w:lang w:bidi="th-TH"/>
-        </w:rPr>
-        <w:t>.1</w:t>
-      </w:r>
-      <w:r>
-        <w:rPr>
-          <w:rFonts w:ascii="TH Sarabun New" w:eastAsia="Tahoma" w:hAnsi="TH Sarabun New" w:cs="TH Sarabun New"/>
-          <w:sz w:val="28"/>
-          <w:szCs w:val="28"/>
-          <w:cs/>
-          <w:lang w:bidi="th-TH"/>
-        </w:rPr>
-        <w:t xml:space="preserve"> แสดง</w:t>
-      </w:r>
-      <w:r>
-        <w:rPr>
-          <w:rFonts w:ascii="TH Sarabun New" w:eastAsia="Tahoma" w:hAnsi="TH Sarabun New" w:cs="TH Sarabun New"/>
-          <w:sz w:val="28"/>
-          <w:szCs w:val="28"/>
-          <w:cs/>
-          <w:lang w:bidi="th-TH"/>
-        </w:rPr>
-        <w:t>หน้าหลักสำหรับคริสตจักรภาค</w:t>
+        <w:t>9.1.1</w:t>
+      </w:r>
+      <w:r>
+        <w:rPr>
+          <w:rFonts w:ascii="TH Sarabun New" w:eastAsia="Tahoma" w:hAnsi="TH Sarabun New" w:cs="TH Sarabun New"/>
+          <w:sz w:val="28"/>
+          <w:szCs w:val="28"/>
+          <w:cs/>
+          <w:lang w:bidi="th-TH"/>
+        </w:rPr>
+        <w:t xml:space="preserve"> แสดงหน้าหลักสำหรับคริสตจักรภาค</w:t>
       </w:r>
     </w:p>
     <w:p>
       <w:pPr>
         <w:jc w:val="center"/>
         <w:rPr>
-          <w:rFonts w:ascii="TH Sarabun New" w:eastAsia="Tahoma" w:hAnsi="TH Sarabun New" w:cs="TH Sarabun New" w:hint="cs"/>
+          <w:rFonts w:ascii="TH Sarabun New" w:eastAsia="Tahoma" w:hAnsi="TH Sarabun New" w:cs="TH Sarabun New"/>
           <w:sz w:val="28"/>
           <w:szCs w:val="28"/>
           <w:lang w:bidi="th-TH"/>
@@ -1784,7 +1730,7 @@
       <w:pPr>
         <w:jc w:val="center"/>
         <w:rPr>
-          <w:rFonts w:ascii="TH Sarabun New" w:hAnsi="TH Sarabun New" w:cs="TH Sarabun New" w:hint="cs"/>
+          <w:rFonts w:ascii="TH Sarabun New" w:hAnsi="TH Sarabun New" w:cs="TH Sarabun New"/>
           <w:b/>
           <w:bCs/>
           <w:sz w:val="32"/>
@@ -1820,7 +1766,7 @@
                     </pic:cNvPicPr>
                   </pic:nvPicPr>
                   <pic:blipFill>
-                    <a:blip r:embed="rId5" cstate="print">
+                    <a:blip r:embed="rId7" cstate="print">
                       <a:extLst>
                         <a:ext uri="{28A0092B-C50C-407E-A947-70E740481C1C}">
                           <a14:useLocalDpi xmlns:a14="http://schemas.microsoft.com/office/drawing/2010/main" val="0"/>
@@ -1885,45 +1831,23 @@
           <w:cs/>
           <w:lang w:bidi="th-TH"/>
         </w:rPr>
-        <w:t>9.1</w:t>
-      </w:r>
-      <w:r>
-        <w:rPr>
-          <w:rFonts w:ascii="TH Sarabun New" w:eastAsia="Tahoma" w:hAnsi="TH Sarabun New" w:cs="TH Sarabun New"/>
-          <w:b/>
-          <w:bCs/>
-          <w:sz w:val="28"/>
-          <w:szCs w:val="28"/>
-          <w:cs/>
-          <w:lang w:bidi="th-TH"/>
-        </w:rPr>
-        <w:t>.2</w:t>
-      </w:r>
-      <w:r>
-        <w:rPr>
-          <w:rFonts w:ascii="TH Sarabun New" w:eastAsia="Tahoma" w:hAnsi="TH Sarabun New" w:cs="TH Sarabun New"/>
-          <w:sz w:val="28"/>
-          <w:szCs w:val="28"/>
-          <w:cs/>
-          <w:lang w:bidi="th-TH"/>
-        </w:rPr>
-        <w:t xml:space="preserve"> แสดง</w:t>
-      </w:r>
-      <w:r>
-        <w:rPr>
-          <w:rFonts w:ascii="TH Sarabun New" w:eastAsia="Tahoma" w:hAnsi="TH Sarabun New" w:cs="TH Sarabun New"/>
-          <w:sz w:val="28"/>
-          <w:szCs w:val="28"/>
-          <w:cs/>
-          <w:lang w:bidi="th-TH"/>
-        </w:rPr>
-        <w:t>หน้าหลักสำหรับคริสตจักร</w:t>
-      </w:r>
-    </w:p>
-    <w:p>
-      <w:pPr>
-        <w:rPr>
-          <w:rFonts w:ascii="TH Sarabun New" w:eastAsia="Tahoma" w:hAnsi="TH Sarabun New" w:cs="TH Sarabun New" w:hint="cs"/>
+        <w:t>9.1.2</w:t>
+      </w:r>
+      <w:r>
+        <w:rPr>
+          <w:rFonts w:ascii="TH Sarabun New" w:eastAsia="Tahoma" w:hAnsi="TH Sarabun New" w:cs="TH Sarabun New"/>
+          <w:sz w:val="28"/>
+          <w:szCs w:val="28"/>
+          <w:cs/>
+          <w:lang w:bidi="th-TH"/>
+        </w:rPr>
+        <w:t xml:space="preserve"> แสดงหน้าหลักสำหรับคริสตจักร</w:t>
+      </w:r>
+    </w:p>
+    <w:p>
+      <w:pPr>
+        <w:rPr>
+          <w:rFonts w:ascii="TH Sarabun New" w:eastAsia="Tahoma" w:hAnsi="TH Sarabun New" w:cs="TH Sarabun New"/>
           <w:sz w:val="28"/>
           <w:szCs w:val="28"/>
           <w:lang w:bidi="th-TH"/>
@@ -1963,31 +1887,7 @@
           <w:cs/>
           <w:lang w:bidi="th-TH"/>
         </w:rPr>
-        <w:t>9.2</w:t>
-      </w:r>
-      <w:r>
-        <w:rPr>
-          <w:rFonts w:ascii="TH Sarabun New" w:eastAsia="Tahoma" w:hAnsi="TH Sarabun New" w:cs="TH Sarabun New"/>
-          <w:b/>
-          <w:bCs/>
-          <w:sz w:val="32"/>
-          <w:szCs w:val="32"/>
-          <w:cs/>
-          <w:lang w:bidi="th-TH"/>
-        </w:rPr>
-        <w:t xml:space="preserve"> </w:t>
-      </w:r>
-      <w:r>
-        <w:rPr>
-          <w:rFonts w:ascii="TH Sarabun New" w:eastAsia="Tahoma" w:hAnsi="TH Sarabun New" w:cs="TH Sarabun New"/>
-          <w:b/>
-          <w:bCs/>
-          <w:sz w:val="32"/>
-          <w:szCs w:val="32"/>
-          <w:cs/>
-          <w:lang w:bidi="th-TH"/>
-        </w:rPr>
-        <w:t>ข้อมูลทั่วไป</w:t>
+        <w:t>9.2 ข้อมูลทั่วไป</w:t>
       </w:r>
     </w:p>
     <w:p>
@@ -2033,18 +1933,7 @@
           <w:cs/>
           <w:lang w:bidi="th-TH"/>
         </w:rPr>
-        <w:t>นหน้าจอที่</w:t>
-      </w:r>
-      <w:r>
-        <w:rPr>
-          <w:rFonts w:ascii="TH Sarabun New" w:eastAsia="Calibri" w:hAnsi="TH Sarabun New" w:cs="TH Sarabun New"/>
-          <w:spacing w:val="-6"/>
-          <w:sz w:val="32"/>
-          <w:szCs w:val="32"/>
-          <w:cs/>
-          <w:lang w:bidi="th-TH"/>
-        </w:rPr>
-        <w:t>แสดงข้อมูลทั่วไปของหน่วยงานต่างๆ</w:t>
+        <w:t>นหน้าจอที่แสดงข้อมูลทั่วไปของหน่วยงานต่างๆ</w:t>
       </w:r>
       <w:r>
         <w:rPr>
@@ -2229,7 +2118,7 @@
                     </pic:cNvPicPr>
                   </pic:nvPicPr>
                   <pic:blipFill>
-                    <a:blip r:embed="rId6" cstate="print">
+                    <a:blip r:embed="rId8" cstate="print">
                       <a:extLst>
                         <a:ext uri="{28A0092B-C50C-407E-A947-70E740481C1C}">
                           <a14:useLocalDpi xmlns:a14="http://schemas.microsoft.com/office/drawing/2010/main" val="0"/>
@@ -2293,19 +2182,7 @@
           <w:cs/>
           <w:lang w:bidi="th-TH"/>
         </w:rPr>
-        <w:t>9.</w:t>
-      </w:r>
-      <w:r>
-        <w:rPr>
-          <w:rFonts w:ascii="TH Sarabun New" w:eastAsia="Tahoma" w:hAnsi="TH Sarabun New" w:cs="TH Sarabun New"/>
-          <w:b/>
-          <w:bCs/>
-          <w:sz w:val="28"/>
-          <w:szCs w:val="28"/>
-          <w:cs/>
-          <w:lang w:bidi="th-TH"/>
-        </w:rPr>
-        <w:t>2</w:t>
+        <w:t>9.2</w:t>
       </w:r>
       <w:r>
         <w:rPr>
@@ -2350,7 +2227,7 @@
     <w:p>
       <w:pPr>
         <w:rPr>
-          <w:rFonts w:ascii="TH Sarabun New" w:eastAsia="Tahoma" w:hAnsi="TH Sarabun New" w:cs="TH Sarabun New" w:hint="cs"/>
+          <w:rFonts w:ascii="TH Sarabun New" w:eastAsia="Tahoma" w:hAnsi="TH Sarabun New" w:cs="TH Sarabun New"/>
           <w:sz w:val="28"/>
           <w:szCs w:val="28"/>
           <w:cs/>
@@ -2391,19 +2268,7 @@
           <w:cs/>
           <w:lang w:bidi="th-TH"/>
         </w:rPr>
-        <w:t>9.3</w:t>
-      </w:r>
-      <w:r>
-        <w:rPr>
-          <w:rFonts w:ascii="TH Sarabun New" w:eastAsia="Tahoma" w:hAnsi="TH Sarabun New" w:cs="TH Sarabun New"/>
-          <w:b/>
-          <w:bCs/>
-          <w:sz w:val="32"/>
-          <w:szCs w:val="32"/>
-          <w:cs/>
-          <w:lang w:bidi="th-TH"/>
-        </w:rPr>
-        <w:t xml:space="preserve"> </w:t>
+        <w:t xml:space="preserve">9.3 </w:t>
       </w:r>
       <w:r>
         <w:rPr>
@@ -2513,7 +2378,7 @@
       <w:pPr>
         <w:ind w:firstLine="426"/>
         <w:rPr>
-          <w:rFonts w:ascii="TH Sarabun New" w:eastAsia="Calibri" w:hAnsi="TH Sarabun New" w:cs="TH Sarabun New" w:hint="cs"/>
+          <w:rFonts w:ascii="TH Sarabun New" w:eastAsia="Calibri" w:hAnsi="TH Sarabun New" w:cs="TH Sarabun New"/>
           <w:spacing w:val="-6"/>
           <w:sz w:val="32"/>
           <w:szCs w:val="32"/>
@@ -2629,7 +2494,7 @@
                     </pic:cNvPicPr>
                   </pic:nvPicPr>
                   <pic:blipFill>
-                    <a:blip r:embed="rId7" cstate="print">
+                    <a:blip r:embed="rId9" cstate="print">
                       <a:extLst>
                         <a:ext uri="{28A0092B-C50C-407E-A947-70E740481C1C}">
                           <a14:useLocalDpi xmlns:a14="http://schemas.microsoft.com/office/drawing/2010/main" val="0"/>
@@ -2733,7 +2598,7 @@
       <w:pPr>
         <w:jc w:val="center"/>
         <w:rPr>
-          <w:rFonts w:ascii="TH Sarabun New" w:eastAsia="Tahoma" w:hAnsi="TH Sarabun New" w:cs="TH Sarabun New" w:hint="cs"/>
+          <w:rFonts w:ascii="TH Sarabun New" w:eastAsia="Tahoma" w:hAnsi="TH Sarabun New" w:cs="TH Sarabun New"/>
           <w:sz w:val="28"/>
           <w:szCs w:val="28"/>
           <w:cs/>
@@ -2865,7 +2730,7 @@
                     </pic:cNvPicPr>
                   </pic:nvPicPr>
                   <pic:blipFill>
-                    <a:blip r:embed="rId8" cstate="print">
+                    <a:blip r:embed="rId10" cstate="print">
                       <a:extLst>
                         <a:ext uri="{28A0092B-C50C-407E-A947-70E740481C1C}">
                           <a14:useLocalDpi xmlns:a14="http://schemas.microsoft.com/office/drawing/2010/main" val="0"/>
@@ -2901,7 +2766,7 @@
       <w:pPr>
         <w:jc w:val="center"/>
         <w:rPr>
-          <w:rFonts w:ascii="TH Sarabun New" w:eastAsia="Tahoma" w:hAnsi="TH Sarabun New" w:cs="TH Sarabun New" w:hint="cs"/>
+          <w:rFonts w:ascii="TH Sarabun New" w:eastAsia="Tahoma" w:hAnsi="TH Sarabun New" w:cs="TH Sarabun New"/>
           <w:sz w:val="28"/>
           <w:szCs w:val="28"/>
           <w:cs/>
@@ -2940,27 +2805,7 @@
           <w:cs/>
           <w:lang w:bidi="th-TH"/>
         </w:rPr>
-        <w:t xml:space="preserve"> เมนูรายการหน่วยงาน(</w:t>
-      </w:r>
-      <w:r>
-        <w:rPr>
-          <w:rFonts w:ascii="TH Sarabun New" w:eastAsia="Tahoma" w:hAnsi="TH Sarabun New" w:cs="TH Sarabun New"/>
-          <w:sz w:val="28"/>
-          <w:szCs w:val="28"/>
-          <w:cs/>
-          <w:lang w:bidi="th-TH"/>
-        </w:rPr>
-        <w:t>คริสตจักรภาค</w:t>
-      </w:r>
-      <w:r>
-        <w:rPr>
-          <w:rFonts w:ascii="TH Sarabun New" w:eastAsia="Tahoma" w:hAnsi="TH Sarabun New" w:cs="TH Sarabun New"/>
-          <w:sz w:val="28"/>
-          <w:szCs w:val="28"/>
-          <w:cs/>
-          <w:lang w:bidi="th-TH"/>
-        </w:rPr>
-        <w:t>)</w:t>
+        <w:t xml:space="preserve"> เมนูรายการหน่วยงาน(คริสตจักรภาค)</w:t>
       </w:r>
     </w:p>
     <w:p>
@@ -2986,31 +2831,7 @@
           <w:cs/>
           <w:lang w:bidi="th-TH"/>
         </w:rPr>
-        <w:t>9.4</w:t>
-      </w:r>
-      <w:r>
-        <w:rPr>
-          <w:rFonts w:ascii="TH Sarabun New" w:eastAsia="Tahoma" w:hAnsi="TH Sarabun New" w:cs="TH Sarabun New"/>
-          <w:b/>
-          <w:bCs/>
-          <w:sz w:val="32"/>
-          <w:szCs w:val="32"/>
-          <w:cs/>
-          <w:lang w:bidi="th-TH"/>
-        </w:rPr>
-        <w:t xml:space="preserve"> </w:t>
-      </w:r>
-      <w:r>
-        <w:rPr>
-          <w:rFonts w:ascii="TH Sarabun New" w:eastAsia="Tahoma" w:hAnsi="TH Sarabun New" w:cs="TH Sarabun New"/>
-          <w:b/>
-          <w:bCs/>
-          <w:sz w:val="32"/>
-          <w:szCs w:val="32"/>
-          <w:cs/>
-          <w:lang w:bidi="th-TH"/>
-        </w:rPr>
-        <w:t>ประกาศและข้อกำหนด</w:t>
+        <w:t>9.4 ประกาศและข้อกำหนด</w:t>
       </w:r>
     </w:p>
     <w:p>
@@ -3056,18 +2877,7 @@
           <w:cs/>
           <w:lang w:bidi="th-TH"/>
         </w:rPr>
-        <w:t>นเมนู</w:t>
-      </w:r>
-      <w:r>
-        <w:rPr>
-          <w:rFonts w:ascii="TH Sarabun New" w:eastAsia="Calibri" w:hAnsi="TH Sarabun New" w:cs="TH Sarabun New"/>
-          <w:spacing w:val="-6"/>
-          <w:sz w:val="32"/>
-          <w:szCs w:val="32"/>
-          <w:cs/>
-          <w:lang w:bidi="th-TH"/>
-        </w:rPr>
-        <w:t>ที่จัดการประกาศและข้อกำหนดต่างๆ ซึ่งระดับผู้ใช้ที่เป็นผู้ดูแลระบบจะสามารถเพิ่ม ลบ แก้ไขข้อมูลส่วนนี้ได้ ส่วนหน่วยงานอื่นๆ จะสามารถดูได้เพียงอย่างเดียว มีรายละเอียดดังนี้</w:t>
+        <w:t>นเมนูที่จัดการประกาศและข้อกำหนดต่างๆ ซึ่งระดับผู้ใช้ที่เป็นผู้ดูแลระบบจะสามารถเพิ่ม ลบ แก้ไขข้อมูลส่วนนี้ได้ ส่วนหน่วยงานอื่นๆ จะสามารถดูได้เพียงอย่างเดียว มีรายละเอียดดังนี้</w:t>
       </w:r>
     </w:p>
     <w:p>
@@ -3075,7 +2885,7 @@
         <w:ind w:firstLine="426"/>
         <w:jc w:val="center"/>
         <w:rPr>
-          <w:rFonts w:ascii="TH Sarabun New" w:eastAsia="Calibri" w:hAnsi="TH Sarabun New" w:cs="TH Sarabun New" w:hint="cs"/>
+          <w:rFonts w:ascii="TH Sarabun New" w:eastAsia="Calibri" w:hAnsi="TH Sarabun New" w:cs="TH Sarabun New"/>
           <w:spacing w:val="-6"/>
           <w:sz w:val="32"/>
           <w:szCs w:val="32"/>
@@ -3110,7 +2920,7 @@
                     </pic:cNvPicPr>
                   </pic:nvPicPr>
                   <pic:blipFill>
-                    <a:blip r:embed="rId9" cstate="print">
+                    <a:blip r:embed="rId11" cstate="print">
                       <a:extLst>
                         <a:ext uri="{28A0092B-C50C-407E-A947-70E740481C1C}">
                           <a14:useLocalDpi xmlns:a14="http://schemas.microsoft.com/office/drawing/2010/main" val="0"/>
@@ -3192,7 +3002,7 @@
       <w:pPr>
         <w:ind w:firstLine="426"/>
         <w:rPr>
-          <w:rFonts w:ascii="TH Sarabun New" w:eastAsia="Calibri" w:hAnsi="TH Sarabun New" w:cs="TH Sarabun New" w:hint="cs"/>
+          <w:rFonts w:ascii="TH Sarabun New" w:eastAsia="Calibri" w:hAnsi="TH Sarabun New" w:cs="TH Sarabun New"/>
           <w:spacing w:val="-6"/>
           <w:sz w:val="32"/>
           <w:szCs w:val="32"/>
@@ -3333,533 +3143,6 @@
                 <pic:pic xmlns:pic="http://schemas.openxmlformats.org/drawingml/2006/picture">
                   <pic:nvPicPr>
                     <pic:cNvPr id="0" name="Picture 7" descr="../รูปประกอบเมนูหลัก/9.4.1%20ขั้นตอนการเพิ่มประกาศและข้อกำหนด.png"/>
-                    <pic:cNvPicPr>
-                      <a:picLocks noChangeAspect="1" noChangeArrowheads="1"/>
-                    </pic:cNvPicPr>
-                  </pic:nvPicPr>
-                  <pic:blipFill>
-                    <a:blip r:embed="rId10" cstate="print">
-                      <a:extLst>
-                        <a:ext uri="{28A0092B-C50C-407E-A947-70E740481C1C}">
-                          <a14:useLocalDpi xmlns:a14="http://schemas.microsoft.com/office/drawing/2010/main" val="0"/>
-                        </a:ext>
-                      </a:extLst>
-                    </a:blip>
-                    <a:srcRect/>
-                    <a:stretch>
-                      <a:fillRect/>
-                    </a:stretch>
-                  </pic:blipFill>
-                  <pic:spPr bwMode="auto">
-                    <a:xfrm>
-                      <a:off x="0" y="0"/>
-                      <a:ext cx="5220000" cy="3183633"/>
-                    </a:xfrm>
-                    <a:prstGeom prst="rect">
-                      <a:avLst/>
-                    </a:prstGeom>
-                    <a:noFill/>
-                    <a:ln>
-                      <a:noFill/>
-                    </a:ln>
-                  </pic:spPr>
-                </pic:pic>
-              </a:graphicData>
-            </a:graphic>
-          </wp:inline>
-        </w:drawing>
-      </w:r>
-    </w:p>
-    <w:p>
-      <w:pPr>
-        <w:jc w:val="center"/>
-        <w:rPr>
-          <w:rFonts w:ascii="TH Sarabun New" w:eastAsia="Tahoma" w:hAnsi="TH Sarabun New" w:cs="TH Sarabun New"/>
-          <w:sz w:val="28"/>
-          <w:szCs w:val="28"/>
-          <w:cs/>
-          <w:lang w:bidi="th-TH"/>
-        </w:rPr>
-      </w:pPr>
-      <w:r>
-        <w:rPr>
-          <w:rFonts w:ascii="TH Sarabun New" w:eastAsia="Tahoma" w:hAnsi="TH Sarabun New" w:cs="TH Sarabun New"/>
-          <w:b/>
-          <w:bCs/>
-          <w:sz w:val="28"/>
-          <w:szCs w:val="28"/>
-          <w:cs/>
-          <w:lang w:bidi="th-TH"/>
-        </w:rPr>
-        <w:t xml:space="preserve">ภาพที่ </w:t>
-      </w:r>
-      <w:r>
-        <w:rPr>
-          <w:rFonts w:ascii="TH Sarabun New" w:eastAsia="Tahoma" w:hAnsi="TH Sarabun New" w:cs="TH Sarabun New"/>
-          <w:b/>
-          <w:bCs/>
-          <w:sz w:val="28"/>
-          <w:szCs w:val="28"/>
-          <w:cs/>
-          <w:lang w:bidi="th-TH"/>
-        </w:rPr>
-        <w:t>9.</w:t>
-      </w:r>
-      <w:r>
-        <w:rPr>
-          <w:rFonts w:ascii="TH Sarabun New" w:eastAsia="Tahoma" w:hAnsi="TH Sarabun New" w:cs="TH Sarabun New"/>
-          <w:b/>
-          <w:bCs/>
-          <w:sz w:val="28"/>
-          <w:szCs w:val="28"/>
-          <w:cs/>
-          <w:lang w:bidi="th-TH"/>
-        </w:rPr>
-        <w:t>4.1</w:t>
-      </w:r>
-      <w:r>
-        <w:rPr>
-          <w:rFonts w:ascii="TH Sarabun New" w:eastAsia="Tahoma" w:hAnsi="TH Sarabun New" w:cs="TH Sarabun New"/>
-          <w:sz w:val="28"/>
-          <w:szCs w:val="28"/>
-          <w:cs/>
-          <w:lang w:bidi="th-TH"/>
-        </w:rPr>
-        <w:t xml:space="preserve"> </w:t>
-      </w:r>
-      <w:r>
-        <w:rPr>
-          <w:rFonts w:ascii="TH Sarabun New" w:eastAsia="Tahoma" w:hAnsi="TH Sarabun New" w:cs="TH Sarabun New"/>
-          <w:sz w:val="28"/>
-          <w:szCs w:val="28"/>
-          <w:cs/>
-          <w:lang w:bidi="th-TH"/>
-        </w:rPr>
-        <w:t>ขั้นตอนการเพิ่ม</w:t>
-      </w:r>
-      <w:r>
-        <w:rPr>
-          <w:rFonts w:ascii="TH Sarabun New" w:eastAsia="Tahoma" w:hAnsi="TH Sarabun New" w:cs="TH Sarabun New"/>
-          <w:sz w:val="28"/>
-          <w:szCs w:val="28"/>
-          <w:cs/>
-          <w:lang w:bidi="th-TH"/>
-        </w:rPr>
-        <w:t>ประกาศและข้อกำหนด</w:t>
-      </w:r>
-    </w:p>
-    <w:p>
-      <w:pPr>
-        <w:rPr>
-          <w:rFonts w:ascii="TH Sarabun New" w:eastAsia="Tahoma" w:hAnsi="TH Sarabun New" w:cs="TH Sarabun New" w:hint="cs"/>
-          <w:sz w:val="28"/>
-          <w:szCs w:val="28"/>
-          <w:cs/>
-          <w:lang w:bidi="th-TH"/>
-        </w:rPr>
-      </w:pPr>
-      <w:r>
-        <w:rPr>
-          <w:rFonts w:ascii="TH Sarabun New" w:eastAsia="Tahoma" w:hAnsi="TH Sarabun New" w:cs="TH Sarabun New"/>
-          <w:sz w:val="28"/>
-          <w:szCs w:val="28"/>
-          <w:cs/>
-          <w:lang w:bidi="th-TH"/>
-        </w:rPr>
-        <w:br w:type="page"/>
-      </w:r>
-    </w:p>
-    <w:p>
-      <w:pPr>
-        <w:ind w:firstLine="426"/>
-        <w:rPr>
-          <w:rFonts w:ascii="TH Sarabun New" w:eastAsia="Calibri" w:hAnsi="TH Sarabun New" w:cs="TH Sarabun New"/>
-          <w:b/>
-          <w:bCs/>
-          <w:spacing w:val="-6"/>
-          <w:sz w:val="32"/>
-          <w:szCs w:val="32"/>
-          <w:cs/>
-          <w:lang w:bidi="th-TH"/>
-        </w:rPr>
-      </w:pPr>
-      <w:r>
-        <w:rPr>
-          <w:rFonts w:ascii="TH Sarabun New" w:eastAsia="Calibri" w:hAnsi="TH Sarabun New" w:cs="TH Sarabun New"/>
-          <w:b/>
-          <w:bCs/>
-          <w:spacing w:val="-6"/>
-          <w:sz w:val="32"/>
-          <w:szCs w:val="32"/>
-          <w:cs/>
-          <w:lang w:bidi="th-TH"/>
-        </w:rPr>
-        <w:tab/>
-      </w:r>
-      <w:r>
-        <w:rPr>
-          <w:rFonts w:ascii="TH Sarabun New" w:eastAsia="Calibri" w:hAnsi="TH Sarabun New" w:cs="TH Sarabun New"/>
-          <w:b/>
-          <w:bCs/>
-          <w:spacing w:val="-6"/>
-          <w:sz w:val="32"/>
-          <w:szCs w:val="32"/>
-          <w:cs/>
-          <w:lang w:bidi="th-TH"/>
-        </w:rPr>
-        <w:t xml:space="preserve">  </w:t>
-      </w:r>
-      <w:r>
-        <w:rPr>
-          <w:rFonts w:ascii="TH Sarabun New" w:eastAsia="Calibri" w:hAnsi="TH Sarabun New" w:cs="TH Sarabun New"/>
-          <w:b/>
-          <w:bCs/>
-          <w:spacing w:val="-6"/>
-          <w:sz w:val="32"/>
-          <w:szCs w:val="32"/>
-          <w:cs/>
-          <w:lang w:bidi="th-TH"/>
-        </w:rPr>
-        <w:t>9.4.2</w:t>
-      </w:r>
-      <w:r>
-        <w:rPr>
-          <w:rFonts w:ascii="TH Sarabun New" w:eastAsia="Calibri" w:hAnsi="TH Sarabun New" w:cs="TH Sarabun New"/>
-          <w:b/>
-          <w:bCs/>
-          <w:spacing w:val="-6"/>
-          <w:sz w:val="32"/>
-          <w:szCs w:val="32"/>
-          <w:cs/>
-          <w:lang w:bidi="th-TH"/>
-        </w:rPr>
-        <w:t xml:space="preserve"> ขั้นตอน</w:t>
-      </w:r>
-      <w:r>
-        <w:rPr>
-          <w:rFonts w:ascii="TH Sarabun New" w:eastAsia="Calibri" w:hAnsi="TH Sarabun New" w:cs="TH Sarabun New"/>
-          <w:b/>
-          <w:bCs/>
-          <w:spacing w:val="-6"/>
-          <w:sz w:val="32"/>
-          <w:szCs w:val="32"/>
-          <w:cs/>
-          <w:lang w:bidi="th-TH"/>
-        </w:rPr>
-        <w:t>การลบ</w:t>
-      </w:r>
-      <w:r>
-        <w:rPr>
-          <w:rFonts w:ascii="TH Sarabun New" w:eastAsia="Calibri" w:hAnsi="TH Sarabun New" w:cs="TH Sarabun New"/>
-          <w:b/>
-          <w:bCs/>
-          <w:spacing w:val="-6"/>
-          <w:sz w:val="32"/>
-          <w:szCs w:val="32"/>
-          <w:cs/>
-          <w:lang w:bidi="th-TH"/>
-        </w:rPr>
-        <w:t>ประกาศและข้อกำหนด</w:t>
-      </w:r>
-    </w:p>
-    <w:p>
-      <w:pPr>
-        <w:ind w:firstLine="426"/>
-        <w:jc w:val="center"/>
-        <w:rPr>
-          <w:rFonts w:ascii="TH Sarabun New" w:eastAsia="Calibri" w:hAnsi="TH Sarabun New" w:cs="TH Sarabun New" w:hint="cs"/>
-          <w:b/>
-          <w:bCs/>
-          <w:spacing w:val="-6"/>
-          <w:sz w:val="32"/>
-          <w:szCs w:val="32"/>
-          <w:cs/>
-          <w:lang w:bidi="th-TH"/>
-        </w:rPr>
-      </w:pPr>
-      <w:r>
-        <w:rPr>
-          <w:rFonts w:ascii="TH Sarabun New" w:eastAsia="Calibri" w:hAnsi="TH Sarabun New" w:cs="TH Sarabun New" w:hint="cs"/>
-          <w:b/>
-          <w:bCs/>
-          <w:noProof/>
-          <w:spacing w:val="-6"/>
-          <w:sz w:val="32"/>
-          <w:szCs w:val="32"/>
-          <w:cs/>
-        </w:rPr>
-        <w:drawing>
-          <wp:inline distT="0" distB="0" distL="0" distR="0" wp14:anchorId="7C4A0976" wp14:editId="1578D887">
-            <wp:extent cx="5220000" cy="2295689"/>
-            <wp:effectExtent l="0" t="0" r="0" b="0"/>
-            <wp:docPr id="8" name="Picture 8" descr="../รูปประกอบเมนูหลัก/9.4.2%20ขั้นตอนการลบประกาศและข้อกำหนด.png"/>
-            <wp:cNvGraphicFramePr>
-              <a:graphicFrameLocks xmlns:a="http://schemas.openxmlformats.org/drawingml/2006/main" noChangeAspect="1"/>
-            </wp:cNvGraphicFramePr>
-            <a:graphic xmlns:a="http://schemas.openxmlformats.org/drawingml/2006/main">
-              <a:graphicData uri="http://schemas.openxmlformats.org/drawingml/2006/picture">
-                <pic:pic xmlns:pic="http://schemas.openxmlformats.org/drawingml/2006/picture">
-                  <pic:nvPicPr>
-                    <pic:cNvPr id="0" name="Picture 8" descr="../รูปประกอบเมนูหลัก/9.4.2%20ขั้นตอนการลบประกาศและข้อกำหนด.png"/>
-                    <pic:cNvPicPr>
-                      <a:picLocks noChangeAspect="1" noChangeArrowheads="1"/>
-                    </pic:cNvPicPr>
-                  </pic:nvPicPr>
-                  <pic:blipFill>
-                    <a:blip r:embed="rId11" cstate="print">
-                      <a:extLst>
-                        <a:ext uri="{28A0092B-C50C-407E-A947-70E740481C1C}">
-                          <a14:useLocalDpi xmlns:a14="http://schemas.microsoft.com/office/drawing/2010/main" val="0"/>
-                        </a:ext>
-                      </a:extLst>
-                    </a:blip>
-                    <a:srcRect/>
-                    <a:stretch>
-                      <a:fillRect/>
-                    </a:stretch>
-                  </pic:blipFill>
-                  <pic:spPr bwMode="auto">
-                    <a:xfrm>
-                      <a:off x="0" y="0"/>
-                      <a:ext cx="5220000" cy="2295689"/>
-                    </a:xfrm>
-                    <a:prstGeom prst="rect">
-                      <a:avLst/>
-                    </a:prstGeom>
-                    <a:noFill/>
-                    <a:ln>
-                      <a:noFill/>
-                    </a:ln>
-                  </pic:spPr>
-                </pic:pic>
-              </a:graphicData>
-            </a:graphic>
-          </wp:inline>
-        </w:drawing>
-      </w:r>
-    </w:p>
-    <w:p>
-      <w:pPr>
-        <w:jc w:val="center"/>
-        <w:rPr>
-          <w:rFonts w:ascii="TH Sarabun New" w:eastAsia="Tahoma" w:hAnsi="TH Sarabun New" w:cs="TH Sarabun New"/>
-          <w:sz w:val="28"/>
-          <w:szCs w:val="28"/>
-          <w:cs/>
-          <w:lang w:bidi="th-TH"/>
-        </w:rPr>
-      </w:pPr>
-      <w:r>
-        <w:rPr>
-          <w:rFonts w:ascii="TH Sarabun New" w:eastAsia="Tahoma" w:hAnsi="TH Sarabun New" w:cs="TH Sarabun New"/>
-          <w:b/>
-          <w:bCs/>
-          <w:sz w:val="28"/>
-          <w:szCs w:val="28"/>
-          <w:cs/>
-          <w:lang w:bidi="th-TH"/>
-        </w:rPr>
-        <w:t xml:space="preserve">ภาพที่ </w:t>
-      </w:r>
-      <w:r>
-        <w:rPr>
-          <w:rFonts w:ascii="TH Sarabun New" w:eastAsia="Tahoma" w:hAnsi="TH Sarabun New" w:cs="TH Sarabun New"/>
-          <w:b/>
-          <w:bCs/>
-          <w:sz w:val="28"/>
-          <w:szCs w:val="28"/>
-          <w:cs/>
-          <w:lang w:bidi="th-TH"/>
-        </w:rPr>
-        <w:t>9.4</w:t>
-      </w:r>
-      <w:r>
-        <w:rPr>
-          <w:rFonts w:ascii="TH Sarabun New" w:eastAsia="Tahoma" w:hAnsi="TH Sarabun New" w:cs="TH Sarabun New"/>
-          <w:b/>
-          <w:bCs/>
-          <w:sz w:val="28"/>
-          <w:szCs w:val="28"/>
-          <w:cs/>
-          <w:lang w:bidi="th-TH"/>
-        </w:rPr>
-        <w:t>.2</w:t>
-      </w:r>
-      <w:r>
-        <w:rPr>
-          <w:rFonts w:ascii="TH Sarabun New" w:eastAsia="Tahoma" w:hAnsi="TH Sarabun New" w:cs="TH Sarabun New"/>
-          <w:sz w:val="28"/>
-          <w:szCs w:val="28"/>
-          <w:cs/>
-          <w:lang w:bidi="th-TH"/>
-        </w:rPr>
-        <w:t xml:space="preserve"> </w:t>
-      </w:r>
-      <w:r>
-        <w:rPr>
-          <w:rFonts w:ascii="TH Sarabun New" w:eastAsia="Tahoma" w:hAnsi="TH Sarabun New" w:cs="TH Sarabun New"/>
-          <w:sz w:val="28"/>
-          <w:szCs w:val="28"/>
-          <w:cs/>
-          <w:lang w:bidi="th-TH"/>
-        </w:rPr>
-        <w:t>ขั้นตอนการลบ</w:t>
-      </w:r>
-      <w:r>
-        <w:rPr>
-          <w:rFonts w:ascii="TH Sarabun New" w:eastAsia="Tahoma" w:hAnsi="TH Sarabun New" w:cs="TH Sarabun New"/>
-          <w:sz w:val="28"/>
-          <w:szCs w:val="28"/>
-          <w:cs/>
-          <w:lang w:bidi="th-TH"/>
-        </w:rPr>
-        <w:t>ประกาศและข้อกำหนด</w:t>
-      </w:r>
-    </w:p>
-    <w:p>
-      <w:pPr>
-        <w:jc w:val="center"/>
-        <w:rPr>
-          <w:rFonts w:ascii="TH Sarabun New" w:eastAsia="Tahoma" w:hAnsi="TH Sarabun New" w:cs="TH Sarabun New" w:hint="cs"/>
-          <w:sz w:val="28"/>
-          <w:szCs w:val="28"/>
-          <w:cs/>
-          <w:lang w:bidi="th-TH"/>
-        </w:rPr>
-      </w:pPr>
-    </w:p>
-    <w:p>
-      <w:pPr>
-        <w:ind w:firstLine="426"/>
-        <w:rPr>
-          <w:rFonts w:ascii="TH Sarabun New" w:eastAsia="Calibri" w:hAnsi="TH Sarabun New" w:cs="TH Sarabun New"/>
-          <w:b/>
-          <w:bCs/>
-          <w:spacing w:val="-6"/>
-          <w:sz w:val="32"/>
-          <w:szCs w:val="32"/>
-          <w:cs/>
-          <w:lang w:bidi="th-TH"/>
-        </w:rPr>
-      </w:pPr>
-      <w:r>
-        <w:rPr>
-          <w:rFonts w:ascii="TH Sarabun New" w:eastAsia="Calibri" w:hAnsi="TH Sarabun New" w:cs="TH Sarabun New"/>
-          <w:b/>
-          <w:bCs/>
-          <w:spacing w:val="-6"/>
-          <w:sz w:val="32"/>
-          <w:szCs w:val="32"/>
-          <w:cs/>
-          <w:lang w:bidi="th-TH"/>
-        </w:rPr>
-        <w:tab/>
-      </w:r>
-      <w:r>
-        <w:rPr>
-          <w:rFonts w:ascii="TH Sarabun New" w:eastAsia="Calibri" w:hAnsi="TH Sarabun New" w:cs="TH Sarabun New"/>
-          <w:b/>
-          <w:bCs/>
-          <w:spacing w:val="-6"/>
-          <w:sz w:val="32"/>
-          <w:szCs w:val="32"/>
-          <w:cs/>
-          <w:lang w:bidi="th-TH"/>
-        </w:rPr>
-        <w:t xml:space="preserve">  </w:t>
-      </w:r>
-      <w:r>
-        <w:rPr>
-          <w:rFonts w:ascii="TH Sarabun New" w:eastAsia="Calibri" w:hAnsi="TH Sarabun New" w:cs="TH Sarabun New"/>
-          <w:b/>
-          <w:bCs/>
-          <w:spacing w:val="-6"/>
-          <w:sz w:val="32"/>
-          <w:szCs w:val="32"/>
-          <w:cs/>
-          <w:lang w:bidi="th-TH"/>
-        </w:rPr>
-        <w:t>9.4.3</w:t>
-      </w:r>
-      <w:r>
-        <w:rPr>
-          <w:rFonts w:ascii="TH Sarabun New" w:eastAsia="Calibri" w:hAnsi="TH Sarabun New" w:cs="TH Sarabun New"/>
-          <w:b/>
-          <w:bCs/>
-          <w:spacing w:val="-6"/>
-          <w:sz w:val="32"/>
-          <w:szCs w:val="32"/>
-          <w:cs/>
-          <w:lang w:bidi="th-TH"/>
-        </w:rPr>
-        <w:t xml:space="preserve"> ขั้นตอน</w:t>
-      </w:r>
-      <w:r>
-        <w:rPr>
-          <w:rFonts w:ascii="TH Sarabun New" w:eastAsia="Calibri" w:hAnsi="TH Sarabun New" w:cs="TH Sarabun New"/>
-          <w:b/>
-          <w:bCs/>
-          <w:spacing w:val="-6"/>
-          <w:sz w:val="32"/>
-          <w:szCs w:val="32"/>
-          <w:cs/>
-          <w:lang w:bidi="th-TH"/>
-        </w:rPr>
-        <w:t>การแก้ไข</w:t>
-      </w:r>
-      <w:r>
-        <w:rPr>
-          <w:rFonts w:ascii="TH Sarabun New" w:eastAsia="Calibri" w:hAnsi="TH Sarabun New" w:cs="TH Sarabun New"/>
-          <w:b/>
-          <w:bCs/>
-          <w:spacing w:val="-6"/>
-          <w:sz w:val="32"/>
-          <w:szCs w:val="32"/>
-          <w:cs/>
-          <w:lang w:bidi="th-TH"/>
-        </w:rPr>
-        <w:t>ประกาศและข้อกำหนด</w:t>
-      </w:r>
-    </w:p>
-    <w:p>
-      <w:pPr>
-        <w:ind w:firstLine="426"/>
-        <w:jc w:val="center"/>
-        <w:rPr>
-          <w:rFonts w:ascii="TH Sarabun New" w:eastAsia="Calibri" w:hAnsi="TH Sarabun New" w:cs="TH Sarabun New" w:hint="cs"/>
-          <w:b/>
-          <w:bCs/>
-          <w:spacing w:val="-6"/>
-          <w:sz w:val="32"/>
-          <w:szCs w:val="32"/>
-          <w:cs/>
-          <w:lang w:bidi="th-TH"/>
-        </w:rPr>
-      </w:pPr>
-      <w:r>
-        <w:rPr>
-          <w:rFonts w:ascii="TH Sarabun New" w:eastAsia="Calibri" w:hAnsi="TH Sarabun New" w:cs="TH Sarabun New" w:hint="cs"/>
-          <w:b/>
-          <w:bCs/>
-          <w:noProof/>
-          <w:spacing w:val="-6"/>
-          <w:sz w:val="32"/>
-          <w:szCs w:val="32"/>
-          <w:cs/>
-        </w:rPr>
-        <w:drawing>
-          <wp:inline distT="0" distB="0" distL="0" distR="0" wp14:anchorId="18BE6036" wp14:editId="7545C3DA">
-            <wp:extent cx="5220000" cy="3183633"/>
-            <wp:effectExtent l="0" t="0" r="0" b="0"/>
-            <wp:docPr id="9" name="Picture 9" descr="../รูปประกอบเมนูหลัก/9.4.3%20ขั้นตอนการแก้ไขประกาศและข้อกำหนด.png"/>
-            <wp:cNvGraphicFramePr>
-              <a:graphicFrameLocks xmlns:a="http://schemas.openxmlformats.org/drawingml/2006/main" noChangeAspect="1"/>
-            </wp:cNvGraphicFramePr>
-            <a:graphic xmlns:a="http://schemas.openxmlformats.org/drawingml/2006/main">
-              <a:graphicData uri="http://schemas.openxmlformats.org/drawingml/2006/picture">
-                <pic:pic xmlns:pic="http://schemas.openxmlformats.org/drawingml/2006/picture">
-                  <pic:nvPicPr>
-                    <pic:cNvPr id="0" name="Picture 9" descr="../รูปประกอบเมนูหลัก/9.4.3%20ขั้นตอนการแก้ไขประกาศและข้อกำหนด.png"/>
                     <pic:cNvPicPr>
                       <a:picLocks noChangeAspect="1" noChangeArrowheads="1"/>
                     </pic:cNvPicPr>
@@ -3930,19 +3213,7 @@
           <w:cs/>
           <w:lang w:bidi="th-TH"/>
         </w:rPr>
-        <w:t>9.4.</w:t>
-      </w:r>
-      <w:r>
-        <w:rPr>
-          <w:rFonts w:ascii="TH Sarabun New" w:eastAsia="Tahoma" w:hAnsi="TH Sarabun New" w:cs="TH Sarabun New"/>
-          <w:b/>
-          <w:bCs/>
-          <w:sz w:val="28"/>
-          <w:szCs w:val="28"/>
-          <w:cs/>
-          <w:lang w:bidi="th-TH"/>
-        </w:rPr>
-        <w:t>3</w:t>
+        <w:t>9.4.1</w:t>
       </w:r>
       <w:r>
         <w:rPr>
@@ -3962,7 +3233,7 @@
           <w:cs/>
           <w:lang w:bidi="th-TH"/>
         </w:rPr>
-        <w:t>ขั้นตอนการแก้ไข</w:t>
+        <w:t>ขั้นตอนการเพิ่ม</w:t>
       </w:r>
       <w:r>
         <w:rPr>
@@ -3978,7 +3249,7 @@
     <w:p>
       <w:pPr>
         <w:rPr>
-          <w:rFonts w:ascii="TH Sarabun New" w:eastAsia="Tahoma" w:hAnsi="TH Sarabun New" w:cs="TH Sarabun New" w:hint="cs"/>
+          <w:rFonts w:ascii="TH Sarabun New" w:eastAsia="Tahoma" w:hAnsi="TH Sarabun New" w:cs="TH Sarabun New"/>
           <w:sz w:val="28"/>
           <w:szCs w:val="28"/>
           <w:cs/>
@@ -4000,107 +3271,54 @@
       <w:pPr>
         <w:ind w:firstLine="426"/>
         <w:rPr>
-          <w:rFonts w:ascii="TH Sarabun New" w:eastAsia="Tahoma" w:hAnsi="TH Sarabun New" w:cs="TH Sarabun New"/>
-          <w:b/>
-          <w:bCs/>
-          <w:sz w:val="32"/>
-          <w:szCs w:val="32"/>
-          <w:cs/>
-          <w:lang w:bidi="th-TH"/>
-        </w:rPr>
-      </w:pPr>
-      <w:r>
-        <w:rPr>
-          <w:rFonts w:ascii="TH Sarabun New" w:eastAsia="Tahoma" w:hAnsi="TH Sarabun New" w:cs="TH Sarabun New"/>
-          <w:b/>
-          <w:bCs/>
-          <w:sz w:val="32"/>
-          <w:szCs w:val="32"/>
-          <w:cs/>
-          <w:lang w:bidi="th-TH"/>
-        </w:rPr>
-        <w:t>9.5</w:t>
-      </w:r>
-      <w:r>
-        <w:rPr>
-          <w:rFonts w:ascii="TH Sarabun New" w:eastAsia="Tahoma" w:hAnsi="TH Sarabun New" w:cs="TH Sarabun New"/>
-          <w:b/>
-          <w:bCs/>
-          <w:sz w:val="32"/>
-          <w:szCs w:val="32"/>
-          <w:cs/>
-          <w:lang w:bidi="th-TH"/>
-        </w:rPr>
-        <w:t xml:space="preserve"> </w:t>
-      </w:r>
-      <w:r>
-        <w:rPr>
-          <w:rFonts w:ascii="TH Sarabun New" w:eastAsia="Tahoma" w:hAnsi="TH Sarabun New" w:cs="TH Sarabun New"/>
-          <w:b/>
-          <w:bCs/>
-          <w:sz w:val="32"/>
-          <w:szCs w:val="32"/>
-          <w:cs/>
-          <w:lang w:bidi="th-TH"/>
-        </w:rPr>
-        <w:t>ประวัติการแก้ไขข้อมูล</w:t>
-      </w:r>
-    </w:p>
-    <w:p>
-      <w:pPr>
-        <w:ind w:firstLine="426"/>
-        <w:rPr>
-          <w:rFonts w:ascii="TH Sarabun New" w:eastAsia="Calibri" w:hAnsi="TH Sarabun New" w:cs="TH Sarabun New"/>
-          <w:spacing w:val="-6"/>
-          <w:sz w:val="32"/>
-          <w:szCs w:val="32"/>
-          <w:cs/>
-          <w:lang w:bidi="th-TH"/>
-        </w:rPr>
-      </w:pPr>
-      <w:r>
-        <w:rPr>
-          <w:rFonts w:ascii="TH Sarabun New" w:eastAsia="Tahoma" w:hAnsi="TH Sarabun New" w:cs="TH Sarabun New"/>
-          <w:spacing w:val="-6"/>
-          <w:sz w:val="32"/>
-          <w:szCs w:val="32"/>
-          <w:cs/>
-          <w:lang w:bidi="th-TH"/>
-        </w:rPr>
-        <w:t xml:space="preserve">      </w:t>
-      </w:r>
-      <w:r>
-        <w:rPr>
-          <w:rFonts w:ascii="TH Sarabun New" w:eastAsia="Calibri" w:hAnsi="TH Sarabun New" w:cs="TH Sarabun New"/>
-          <w:spacing w:val="-6"/>
-          <w:sz w:val="32"/>
-          <w:szCs w:val="32"/>
-          <w:cs/>
-          <w:lang w:bidi="th-TH"/>
-        </w:rPr>
-        <w:t>เป็</w:t>
-      </w:r>
-      <w:r>
-        <w:rPr>
-          <w:rFonts w:ascii="TH Sarabun New" w:eastAsia="Calibri" w:hAnsi="TH Sarabun New" w:cs="TH Sarabun New"/>
-          <w:spacing w:val="-6"/>
-          <w:sz w:val="32"/>
-          <w:szCs w:val="32"/>
-          <w:cs/>
-          <w:lang w:bidi="th-TH"/>
-        </w:rPr>
-        <w:t>นเมนูที่</w:t>
-      </w:r>
-      <w:r>
-        <w:rPr>
-          <w:rFonts w:ascii="TH Sarabun New" w:eastAsia="Calibri" w:hAnsi="TH Sarabun New" w:cs="TH Sarabun New"/>
-          <w:spacing w:val="-6"/>
-          <w:sz w:val="32"/>
-          <w:szCs w:val="32"/>
-          <w:cs/>
-          <w:lang w:bidi="th-TH"/>
-        </w:rPr>
-        <w:t>แสดงประวัติการแก้ไขข้อมูลต่างๆ ของผู้ใช้งานทุกคนที่กระทำต่อระบบต่างๆ มีรายละเอียดดังนี้</w:t>
+          <w:rFonts w:ascii="TH Sarabun New" w:eastAsia="Calibri" w:hAnsi="TH Sarabun New" w:cs="TH Sarabun New"/>
+          <w:b/>
+          <w:bCs/>
+          <w:spacing w:val="-6"/>
+          <w:sz w:val="32"/>
+          <w:szCs w:val="32"/>
+          <w:cs/>
+          <w:lang w:bidi="th-TH"/>
+        </w:rPr>
+      </w:pPr>
+      <w:r>
+        <w:rPr>
+          <w:rFonts w:ascii="TH Sarabun New" w:eastAsia="Calibri" w:hAnsi="TH Sarabun New" w:cs="TH Sarabun New"/>
+          <w:b/>
+          <w:bCs/>
+          <w:spacing w:val="-6"/>
+          <w:sz w:val="32"/>
+          <w:szCs w:val="32"/>
+          <w:cs/>
+          <w:lang w:bidi="th-TH"/>
+        </w:rPr>
+        <w:tab/>
+      </w:r>
+      <w:r>
+        <w:rPr>
+          <w:rFonts w:ascii="TH Sarabun New" w:eastAsia="Calibri" w:hAnsi="TH Sarabun New" w:cs="TH Sarabun New"/>
+          <w:b/>
+          <w:bCs/>
+          <w:spacing w:val="-6"/>
+          <w:sz w:val="32"/>
+          <w:szCs w:val="32"/>
+          <w:cs/>
+          <w:lang w:bidi="th-TH"/>
+        </w:rPr>
+        <w:t xml:space="preserve">  </w:t>
+      </w:r>
+      <w:r>
+        <w:rPr>
+          <w:rFonts w:ascii="TH Sarabun New" w:eastAsia="Calibri" w:hAnsi="TH Sarabun New" w:cs="TH Sarabun New"/>
+          <w:b/>
+          <w:bCs/>
+          <w:spacing w:val="-6"/>
+          <w:sz w:val="32"/>
+          <w:szCs w:val="32"/>
+          <w:cs/>
+          <w:lang w:bidi="th-TH"/>
+        </w:rPr>
+        <w:t>9.4.2 ขั้นตอนการลบประกาศและข้อกำหนด</w:t>
       </w:r>
     </w:p>
     <w:p>
@@ -4108,7 +3326,449 @@
         <w:ind w:firstLine="426"/>
         <w:jc w:val="center"/>
         <w:rPr>
+          <w:rFonts w:ascii="TH Sarabun New" w:eastAsia="Calibri" w:hAnsi="TH Sarabun New" w:cs="TH Sarabun New"/>
+          <w:b/>
+          <w:bCs/>
+          <w:spacing w:val="-6"/>
+          <w:sz w:val="32"/>
+          <w:szCs w:val="32"/>
+          <w:cs/>
+          <w:lang w:bidi="th-TH"/>
+        </w:rPr>
+      </w:pPr>
+      <w:r>
+        <w:rPr>
           <w:rFonts w:ascii="TH Sarabun New" w:eastAsia="Calibri" w:hAnsi="TH Sarabun New" w:cs="TH Sarabun New" w:hint="cs"/>
+          <w:b/>
+          <w:bCs/>
+          <w:noProof/>
+          <w:spacing w:val="-6"/>
+          <w:sz w:val="32"/>
+          <w:szCs w:val="32"/>
+          <w:cs/>
+        </w:rPr>
+        <w:drawing>
+          <wp:inline distT="0" distB="0" distL="0" distR="0" wp14:anchorId="7C4A0976" wp14:editId="1578D887">
+            <wp:extent cx="5220000" cy="2295689"/>
+            <wp:effectExtent l="0" t="0" r="0" b="0"/>
+            <wp:docPr id="8" name="Picture 8" descr="../รูปประกอบเมนูหลัก/9.4.2%20ขั้นตอนการลบประกาศและข้อกำหนด.png"/>
+            <wp:cNvGraphicFramePr>
+              <a:graphicFrameLocks xmlns:a="http://schemas.openxmlformats.org/drawingml/2006/main" noChangeAspect="1"/>
+            </wp:cNvGraphicFramePr>
+            <a:graphic xmlns:a="http://schemas.openxmlformats.org/drawingml/2006/main">
+              <a:graphicData uri="http://schemas.openxmlformats.org/drawingml/2006/picture">
+                <pic:pic xmlns:pic="http://schemas.openxmlformats.org/drawingml/2006/picture">
+                  <pic:nvPicPr>
+                    <pic:cNvPr id="0" name="Picture 8" descr="../รูปประกอบเมนูหลัก/9.4.2%20ขั้นตอนการลบประกาศและข้อกำหนด.png"/>
+                    <pic:cNvPicPr>
+                      <a:picLocks noChangeAspect="1" noChangeArrowheads="1"/>
+                    </pic:cNvPicPr>
+                  </pic:nvPicPr>
+                  <pic:blipFill>
+                    <a:blip r:embed="rId13" cstate="print">
+                      <a:extLst>
+                        <a:ext uri="{28A0092B-C50C-407E-A947-70E740481C1C}">
+                          <a14:useLocalDpi xmlns:a14="http://schemas.microsoft.com/office/drawing/2010/main" val="0"/>
+                        </a:ext>
+                      </a:extLst>
+                    </a:blip>
+                    <a:srcRect/>
+                    <a:stretch>
+                      <a:fillRect/>
+                    </a:stretch>
+                  </pic:blipFill>
+                  <pic:spPr bwMode="auto">
+                    <a:xfrm>
+                      <a:off x="0" y="0"/>
+                      <a:ext cx="5220000" cy="2295689"/>
+                    </a:xfrm>
+                    <a:prstGeom prst="rect">
+                      <a:avLst/>
+                    </a:prstGeom>
+                    <a:noFill/>
+                    <a:ln>
+                      <a:noFill/>
+                    </a:ln>
+                  </pic:spPr>
+                </pic:pic>
+              </a:graphicData>
+            </a:graphic>
+          </wp:inline>
+        </w:drawing>
+      </w:r>
+    </w:p>
+    <w:p>
+      <w:pPr>
+        <w:jc w:val="center"/>
+        <w:rPr>
+          <w:rFonts w:ascii="TH Sarabun New" w:eastAsia="Tahoma" w:hAnsi="TH Sarabun New" w:cs="TH Sarabun New"/>
+          <w:sz w:val="28"/>
+          <w:szCs w:val="28"/>
+          <w:cs/>
+          <w:lang w:bidi="th-TH"/>
+        </w:rPr>
+      </w:pPr>
+      <w:r>
+        <w:rPr>
+          <w:rFonts w:ascii="TH Sarabun New" w:eastAsia="Tahoma" w:hAnsi="TH Sarabun New" w:cs="TH Sarabun New"/>
+          <w:b/>
+          <w:bCs/>
+          <w:sz w:val="28"/>
+          <w:szCs w:val="28"/>
+          <w:cs/>
+          <w:lang w:bidi="th-TH"/>
+        </w:rPr>
+        <w:t xml:space="preserve">ภาพที่ </w:t>
+      </w:r>
+      <w:r>
+        <w:rPr>
+          <w:rFonts w:ascii="TH Sarabun New" w:eastAsia="Tahoma" w:hAnsi="TH Sarabun New" w:cs="TH Sarabun New"/>
+          <w:b/>
+          <w:bCs/>
+          <w:sz w:val="28"/>
+          <w:szCs w:val="28"/>
+          <w:cs/>
+          <w:lang w:bidi="th-TH"/>
+        </w:rPr>
+        <w:t>9.4</w:t>
+      </w:r>
+      <w:r>
+        <w:rPr>
+          <w:rFonts w:ascii="TH Sarabun New" w:eastAsia="Tahoma" w:hAnsi="TH Sarabun New" w:cs="TH Sarabun New"/>
+          <w:b/>
+          <w:bCs/>
+          <w:sz w:val="28"/>
+          <w:szCs w:val="28"/>
+          <w:cs/>
+          <w:lang w:bidi="th-TH"/>
+        </w:rPr>
+        <w:t>.2</w:t>
+      </w:r>
+      <w:r>
+        <w:rPr>
+          <w:rFonts w:ascii="TH Sarabun New" w:eastAsia="Tahoma" w:hAnsi="TH Sarabun New" w:cs="TH Sarabun New"/>
+          <w:sz w:val="28"/>
+          <w:szCs w:val="28"/>
+          <w:cs/>
+          <w:lang w:bidi="th-TH"/>
+        </w:rPr>
+        <w:t xml:space="preserve"> ขั้นตอนการลบประกาศและข้อกำหนด</w:t>
+      </w:r>
+    </w:p>
+    <w:p>
+      <w:pPr>
+        <w:jc w:val="center"/>
+        <w:rPr>
+          <w:rFonts w:ascii="TH Sarabun New" w:eastAsia="Tahoma" w:hAnsi="TH Sarabun New" w:cs="TH Sarabun New"/>
+          <w:sz w:val="28"/>
+          <w:szCs w:val="28"/>
+          <w:cs/>
+          <w:lang w:bidi="th-TH"/>
+        </w:rPr>
+      </w:pPr>
+    </w:p>
+    <w:p>
+      <w:pPr>
+        <w:ind w:firstLine="426"/>
+        <w:rPr>
+          <w:rFonts w:ascii="TH Sarabun New" w:eastAsia="Calibri" w:hAnsi="TH Sarabun New" w:cs="TH Sarabun New"/>
+          <w:b/>
+          <w:bCs/>
+          <w:spacing w:val="-6"/>
+          <w:sz w:val="32"/>
+          <w:szCs w:val="32"/>
+          <w:cs/>
+          <w:lang w:bidi="th-TH"/>
+        </w:rPr>
+      </w:pPr>
+      <w:r>
+        <w:rPr>
+          <w:rFonts w:ascii="TH Sarabun New" w:eastAsia="Calibri" w:hAnsi="TH Sarabun New" w:cs="TH Sarabun New"/>
+          <w:b/>
+          <w:bCs/>
+          <w:spacing w:val="-6"/>
+          <w:sz w:val="32"/>
+          <w:szCs w:val="32"/>
+          <w:cs/>
+          <w:lang w:bidi="th-TH"/>
+        </w:rPr>
+        <w:tab/>
+      </w:r>
+      <w:r>
+        <w:rPr>
+          <w:rFonts w:ascii="TH Sarabun New" w:eastAsia="Calibri" w:hAnsi="TH Sarabun New" w:cs="TH Sarabun New"/>
+          <w:b/>
+          <w:bCs/>
+          <w:spacing w:val="-6"/>
+          <w:sz w:val="32"/>
+          <w:szCs w:val="32"/>
+          <w:cs/>
+          <w:lang w:bidi="th-TH"/>
+        </w:rPr>
+        <w:t xml:space="preserve">  </w:t>
+      </w:r>
+      <w:r>
+        <w:rPr>
+          <w:rFonts w:ascii="TH Sarabun New" w:eastAsia="Calibri" w:hAnsi="TH Sarabun New" w:cs="TH Sarabun New"/>
+          <w:b/>
+          <w:bCs/>
+          <w:spacing w:val="-6"/>
+          <w:sz w:val="32"/>
+          <w:szCs w:val="32"/>
+          <w:cs/>
+          <w:lang w:bidi="th-TH"/>
+        </w:rPr>
+        <w:t>9.4.3</w:t>
+      </w:r>
+      <w:r>
+        <w:rPr>
+          <w:rFonts w:ascii="TH Sarabun New" w:eastAsia="Calibri" w:hAnsi="TH Sarabun New" w:cs="TH Sarabun New"/>
+          <w:b/>
+          <w:bCs/>
+          <w:spacing w:val="-6"/>
+          <w:sz w:val="32"/>
+          <w:szCs w:val="32"/>
+          <w:cs/>
+          <w:lang w:bidi="th-TH"/>
+        </w:rPr>
+        <w:t xml:space="preserve"> ขั้นตอนการแก้ไขประกาศและข้อกำหนด</w:t>
+      </w:r>
+    </w:p>
+    <w:p>
+      <w:pPr>
+        <w:ind w:firstLine="426"/>
+        <w:jc w:val="center"/>
+        <w:rPr>
+          <w:rFonts w:ascii="TH Sarabun New" w:eastAsia="Calibri" w:hAnsi="TH Sarabun New" w:cs="TH Sarabun New"/>
+          <w:b/>
+          <w:bCs/>
+          <w:spacing w:val="-6"/>
+          <w:sz w:val="32"/>
+          <w:szCs w:val="32"/>
+          <w:cs/>
+          <w:lang w:bidi="th-TH"/>
+        </w:rPr>
+      </w:pPr>
+      <w:r>
+        <w:rPr>
+          <w:rFonts w:ascii="TH Sarabun New" w:eastAsia="Calibri" w:hAnsi="TH Sarabun New" w:cs="TH Sarabun New" w:hint="cs"/>
+          <w:b/>
+          <w:bCs/>
+          <w:noProof/>
+          <w:spacing w:val="-6"/>
+          <w:sz w:val="32"/>
+          <w:szCs w:val="32"/>
+          <w:cs/>
+        </w:rPr>
+        <w:drawing>
+          <wp:inline distT="0" distB="0" distL="0" distR="0" wp14:anchorId="18BE6036" wp14:editId="7545C3DA">
+            <wp:extent cx="5220000" cy="3183633"/>
+            <wp:effectExtent l="0" t="0" r="0" b="0"/>
+            <wp:docPr id="9" name="Picture 9" descr="../รูปประกอบเมนูหลัก/9.4.3%20ขั้นตอนการแก้ไขประกาศและข้อกำหนด.png"/>
+            <wp:cNvGraphicFramePr>
+              <a:graphicFrameLocks xmlns:a="http://schemas.openxmlformats.org/drawingml/2006/main" noChangeAspect="1"/>
+            </wp:cNvGraphicFramePr>
+            <a:graphic xmlns:a="http://schemas.openxmlformats.org/drawingml/2006/main">
+              <a:graphicData uri="http://schemas.openxmlformats.org/drawingml/2006/picture">
+                <pic:pic xmlns:pic="http://schemas.openxmlformats.org/drawingml/2006/picture">
+                  <pic:nvPicPr>
+                    <pic:cNvPr id="0" name="Picture 9" descr="../รูปประกอบเมนูหลัก/9.4.3%20ขั้นตอนการแก้ไขประกาศและข้อกำหนด.png"/>
+                    <pic:cNvPicPr>
+                      <a:picLocks noChangeAspect="1" noChangeArrowheads="1"/>
+                    </pic:cNvPicPr>
+                  </pic:nvPicPr>
+                  <pic:blipFill>
+                    <a:blip r:embed="rId14" cstate="print">
+                      <a:extLst>
+                        <a:ext uri="{28A0092B-C50C-407E-A947-70E740481C1C}">
+                          <a14:useLocalDpi xmlns:a14="http://schemas.microsoft.com/office/drawing/2010/main" val="0"/>
+                        </a:ext>
+                      </a:extLst>
+                    </a:blip>
+                    <a:srcRect/>
+                    <a:stretch>
+                      <a:fillRect/>
+                    </a:stretch>
+                  </pic:blipFill>
+                  <pic:spPr bwMode="auto">
+                    <a:xfrm>
+                      <a:off x="0" y="0"/>
+                      <a:ext cx="5220000" cy="3183633"/>
+                    </a:xfrm>
+                    <a:prstGeom prst="rect">
+                      <a:avLst/>
+                    </a:prstGeom>
+                    <a:noFill/>
+                    <a:ln>
+                      <a:noFill/>
+                    </a:ln>
+                  </pic:spPr>
+                </pic:pic>
+              </a:graphicData>
+            </a:graphic>
+          </wp:inline>
+        </w:drawing>
+      </w:r>
+    </w:p>
+    <w:p>
+      <w:pPr>
+        <w:jc w:val="center"/>
+        <w:rPr>
+          <w:rFonts w:ascii="TH Sarabun New" w:eastAsia="Tahoma" w:hAnsi="TH Sarabun New" w:cs="TH Sarabun New"/>
+          <w:sz w:val="28"/>
+          <w:szCs w:val="28"/>
+          <w:cs/>
+          <w:lang w:bidi="th-TH"/>
+        </w:rPr>
+      </w:pPr>
+      <w:r>
+        <w:rPr>
+          <w:rFonts w:ascii="TH Sarabun New" w:eastAsia="Tahoma" w:hAnsi="TH Sarabun New" w:cs="TH Sarabun New"/>
+          <w:b/>
+          <w:bCs/>
+          <w:sz w:val="28"/>
+          <w:szCs w:val="28"/>
+          <w:cs/>
+          <w:lang w:bidi="th-TH"/>
+        </w:rPr>
+        <w:t xml:space="preserve">ภาพที่ </w:t>
+      </w:r>
+      <w:r>
+        <w:rPr>
+          <w:rFonts w:ascii="TH Sarabun New" w:eastAsia="Tahoma" w:hAnsi="TH Sarabun New" w:cs="TH Sarabun New"/>
+          <w:b/>
+          <w:bCs/>
+          <w:sz w:val="28"/>
+          <w:szCs w:val="28"/>
+          <w:cs/>
+          <w:lang w:bidi="th-TH"/>
+        </w:rPr>
+        <w:t>9.4.</w:t>
+      </w:r>
+      <w:r>
+        <w:rPr>
+          <w:rFonts w:ascii="TH Sarabun New" w:eastAsia="Tahoma" w:hAnsi="TH Sarabun New" w:cs="TH Sarabun New"/>
+          <w:b/>
+          <w:bCs/>
+          <w:sz w:val="28"/>
+          <w:szCs w:val="28"/>
+          <w:cs/>
+          <w:lang w:bidi="th-TH"/>
+        </w:rPr>
+        <w:t>3</w:t>
+      </w:r>
+      <w:r>
+        <w:rPr>
+          <w:rFonts w:ascii="TH Sarabun New" w:eastAsia="Tahoma" w:hAnsi="TH Sarabun New" w:cs="TH Sarabun New"/>
+          <w:sz w:val="28"/>
+          <w:szCs w:val="28"/>
+          <w:cs/>
+          <w:lang w:bidi="th-TH"/>
+        </w:rPr>
+        <w:t xml:space="preserve"> ขั้นตอนการแก้ไขประกาศและข้อกำหนด</w:t>
+      </w:r>
+    </w:p>
+    <w:p>
+      <w:pPr>
+        <w:rPr>
+          <w:rFonts w:ascii="TH Sarabun New" w:eastAsia="Tahoma" w:hAnsi="TH Sarabun New" w:cs="TH Sarabun New"/>
+          <w:sz w:val="28"/>
+          <w:szCs w:val="28"/>
+          <w:cs/>
+          <w:lang w:bidi="th-TH"/>
+        </w:rPr>
+      </w:pPr>
+      <w:r>
+        <w:rPr>
+          <w:rFonts w:ascii="TH Sarabun New" w:eastAsia="Tahoma" w:hAnsi="TH Sarabun New" w:cs="TH Sarabun New"/>
+          <w:sz w:val="28"/>
+          <w:szCs w:val="28"/>
+          <w:cs/>
+          <w:lang w:bidi="th-TH"/>
+        </w:rPr>
+        <w:br w:type="page"/>
+      </w:r>
+    </w:p>
+    <w:p>
+      <w:pPr>
+        <w:ind w:firstLine="426"/>
+        <w:rPr>
+          <w:rFonts w:ascii="TH Sarabun New" w:eastAsia="Tahoma" w:hAnsi="TH Sarabun New" w:cs="TH Sarabun New"/>
+          <w:b/>
+          <w:bCs/>
+          <w:sz w:val="32"/>
+          <w:szCs w:val="32"/>
+          <w:cs/>
+          <w:lang w:bidi="th-TH"/>
+        </w:rPr>
+      </w:pPr>
+      <w:bookmarkStart w:id="0" w:name="_GoBack"/>
+      <w:r>
+        <w:rPr>
+          <w:rFonts w:ascii="TH Sarabun New" w:eastAsia="Tahoma" w:hAnsi="TH Sarabun New" w:cs="TH Sarabun New"/>
+          <w:b/>
+          <w:bCs/>
+          <w:sz w:val="32"/>
+          <w:szCs w:val="32"/>
+          <w:cs/>
+          <w:lang w:bidi="th-TH"/>
+        </w:rPr>
+        <w:t>9.5 ประวัติการแก้ไขข้อมูล</w:t>
+      </w:r>
+    </w:p>
+    <w:bookmarkEnd w:id="0"/>
+    <w:p>
+      <w:pPr>
+        <w:ind w:firstLine="426"/>
+        <w:rPr>
+          <w:rFonts w:ascii="TH Sarabun New" w:eastAsia="Calibri" w:hAnsi="TH Sarabun New" w:cs="TH Sarabun New"/>
+          <w:spacing w:val="-6"/>
+          <w:sz w:val="32"/>
+          <w:szCs w:val="32"/>
+          <w:cs/>
+          <w:lang w:bidi="th-TH"/>
+        </w:rPr>
+      </w:pPr>
+      <w:r>
+        <w:rPr>
+          <w:rFonts w:ascii="TH Sarabun New" w:eastAsia="Tahoma" w:hAnsi="TH Sarabun New" w:cs="TH Sarabun New"/>
+          <w:spacing w:val="-6"/>
+          <w:sz w:val="32"/>
+          <w:szCs w:val="32"/>
+          <w:cs/>
+          <w:lang w:bidi="th-TH"/>
+        </w:rPr>
+        <w:t xml:space="preserve">      </w:t>
+      </w:r>
+      <w:r>
+        <w:rPr>
+          <w:rFonts w:ascii="TH Sarabun New" w:eastAsia="Calibri" w:hAnsi="TH Sarabun New" w:cs="TH Sarabun New"/>
+          <w:spacing w:val="-6"/>
+          <w:sz w:val="32"/>
+          <w:szCs w:val="32"/>
+          <w:cs/>
+          <w:lang w:bidi="th-TH"/>
+        </w:rPr>
+        <w:t>เป็</w:t>
+      </w:r>
+      <w:r>
+        <w:rPr>
+          <w:rFonts w:ascii="TH Sarabun New" w:eastAsia="Calibri" w:hAnsi="TH Sarabun New" w:cs="TH Sarabun New"/>
+          <w:spacing w:val="-6"/>
+          <w:sz w:val="32"/>
+          <w:szCs w:val="32"/>
+          <w:cs/>
+          <w:lang w:bidi="th-TH"/>
+        </w:rPr>
+        <w:t>นเมนูที่แสดงประวัติการแก้ไขข้อมูลต่างๆ ของผู้ใช้งานทุกคนที่กระทำต่อระบบต่างๆ มีรายละเอียดดังนี้</w:t>
+      </w:r>
+    </w:p>
+    <w:p>
+      <w:pPr>
+        <w:ind w:firstLine="426"/>
+        <w:jc w:val="center"/>
+        <w:rPr>
+          <w:rFonts w:ascii="TH Sarabun New" w:eastAsia="Calibri" w:hAnsi="TH Sarabun New" w:cs="TH Sarabun New"/>
           <w:spacing w:val="-6"/>
           <w:sz w:val="32"/>
           <w:szCs w:val="32"/>
@@ -4143,7 +3803,7 @@
                     </pic:cNvPicPr>
                   </pic:nvPicPr>
                   <pic:blipFill>
-                    <a:blip r:embed="rId13" cstate="print">
+                    <a:blip r:embed="rId15" cstate="print">
                       <a:extLst>
                         <a:ext uri="{28A0092B-C50C-407E-A947-70E740481C1C}">
                           <a14:useLocalDpi xmlns:a14="http://schemas.microsoft.com/office/drawing/2010/main" val="0"/>
@@ -4174,8 +3834,6 @@
           </wp:inline>
         </w:drawing>
       </w:r>
-      <w:bookmarkStart w:id="0" w:name="_GoBack"/>
-      <w:bookmarkEnd w:id="0"/>
     </w:p>
     <w:p>
       <w:pPr>
@@ -4210,45 +3868,23 @@
           <w:cs/>
           <w:lang w:bidi="th-TH"/>
         </w:rPr>
-        <w:t>9.</w:t>
-      </w:r>
-      <w:r>
-        <w:rPr>
-          <w:rFonts w:ascii="TH Sarabun New" w:eastAsia="Tahoma" w:hAnsi="TH Sarabun New" w:cs="TH Sarabun New"/>
-          <w:b/>
-          <w:bCs/>
-          <w:sz w:val="28"/>
-          <w:szCs w:val="28"/>
-          <w:cs/>
-          <w:lang w:bidi="th-TH"/>
-        </w:rPr>
-        <w:t>5</w:t>
-      </w:r>
-      <w:r>
-        <w:rPr>
-          <w:rFonts w:ascii="TH Sarabun New" w:eastAsia="Tahoma" w:hAnsi="TH Sarabun New" w:cs="TH Sarabun New"/>
-          <w:sz w:val="28"/>
-          <w:szCs w:val="28"/>
-          <w:cs/>
-          <w:lang w:bidi="th-TH"/>
-        </w:rPr>
-        <w:t xml:space="preserve"> </w:t>
-      </w:r>
-      <w:r>
-        <w:rPr>
-          <w:rFonts w:ascii="TH Sarabun New" w:eastAsia="Tahoma" w:hAnsi="TH Sarabun New" w:cs="TH Sarabun New"/>
-          <w:sz w:val="28"/>
-          <w:szCs w:val="28"/>
-          <w:cs/>
-          <w:lang w:bidi="th-TH"/>
-        </w:rPr>
-        <w:t>หน้าจอประวัติการแก้ไขข้อมูล</w:t>
-      </w:r>
-    </w:p>
-    <w:p>
-      <w:pPr>
-        <w:rPr>
-          <w:rFonts w:ascii="TH Sarabun New" w:hAnsi="TH Sarabun New" w:cs="TH Sarabun New" w:hint="cs"/>
+        <w:t>9.5</w:t>
+      </w:r>
+      <w:r>
+        <w:rPr>
+          <w:rFonts w:ascii="TH Sarabun New" w:eastAsia="Tahoma" w:hAnsi="TH Sarabun New" w:cs="TH Sarabun New"/>
+          <w:sz w:val="28"/>
+          <w:szCs w:val="28"/>
+          <w:cs/>
+          <w:lang w:bidi="th-TH"/>
+        </w:rPr>
+        <w:t xml:space="preserve"> หน้าจอประวัติการแก้ไขข้อมูล</w:t>
+      </w:r>
+    </w:p>
+    <w:p>
+      <w:pPr>
+        <w:rPr>
+          <w:rFonts w:ascii="TH Sarabun New" w:hAnsi="TH Sarabun New" w:cs="TH Sarabun New"/>
           <w:bCs/>
           <w:sz w:val="32"/>
           <w:szCs w:val="32"/>
@@ -4257,13 +3893,149 @@
       </w:pPr>
     </w:p>
     <w:sectPr>
+      <w:headerReference w:type="even" r:id="rId16"/>
+      <w:headerReference w:type="default" r:id="rId17"/>
       <w:pgSz w:w="11900" w:h="16840"/>
       <w:pgMar w:top="1440" w:right="1440" w:bottom="1440" w:left="1440" w:header="708" w:footer="708" w:gutter="0"/>
+      <w:pgNumType w:start="118"/>
       <w:cols w:space="708"/>
       <w:docGrid w:linePitch="360"/>
     </w:sectPr>
   </w:body>
 </w:document>
+</file>
+
+<file path=word/endnotes.xml><?xml version="1.0" encoding="utf-8"?>
+<w:endnotes xmlns:wpc="http://schemas.microsoft.com/office/word/2010/wordprocessingCanvas" xmlns:mo="http://schemas.microsoft.com/office/mac/office/2008/main" xmlns:mc="http://schemas.openxmlformats.org/markup-compatibility/2006" xmlns:mv="urn:schemas-microsoft-com:mac:vml" xmlns:o="urn:schemas-microsoft-com:office:office" xmlns:r="http://schemas.openxmlformats.org/officeDocument/2006/relationships" xmlns:m="http://schemas.openxmlformats.org/officeDocument/2006/math" xmlns:v="urn:schemas-microsoft-com:vml" xmlns:wp14="http://schemas.microsoft.com/office/word/2010/wordprocessingDrawing" xmlns:wp="http://schemas.openxmlformats.org/drawingml/2006/wordprocessingDrawing" xmlns:w10="urn:schemas-microsoft-com:office:word" xmlns:w="http://schemas.openxmlformats.org/wordprocessingml/2006/main" xmlns:w14="http://schemas.microsoft.com/office/word/2010/wordml" xmlns:w15="http://schemas.microsoft.com/office/word/2012/wordml" xmlns:wpg="http://schemas.microsoft.com/office/word/2010/wordprocessingGroup" xmlns:wpi="http://schemas.microsoft.com/office/word/2010/wordprocessingInk" xmlns:wne="http://schemas.microsoft.com/office/word/2006/wordml" xmlns:wps="http://schemas.microsoft.com/office/word/2010/wordprocessingShape" mc:Ignorable="w14 w15 wp14">
+  <w:endnote w:type="separator" w:id="-1">
+    <w:p>
+      <w:r>
+        <w:separator/>
+      </w:r>
+    </w:p>
+  </w:endnote>
+  <w:endnote w:type="continuationSeparator" w:id="0">
+    <w:p>
+      <w:r>
+        <w:continuationSeparator/>
+      </w:r>
+    </w:p>
+  </w:endnote>
+</w:endnotes>
+</file>
+
+<file path=word/footnotes.xml><?xml version="1.0" encoding="utf-8"?>
+<w:footnotes xmlns:wpc="http://schemas.microsoft.com/office/word/2010/wordprocessingCanvas" xmlns:mo="http://schemas.microsoft.com/office/mac/office/2008/main" xmlns:mc="http://schemas.openxmlformats.org/markup-compatibility/2006" xmlns:mv="urn:schemas-microsoft-com:mac:vml" xmlns:o="urn:schemas-microsoft-com:office:office" xmlns:r="http://schemas.openxmlformats.org/officeDocument/2006/relationships" xmlns:m="http://schemas.openxmlformats.org/officeDocument/2006/math" xmlns:v="urn:schemas-microsoft-com:vml" xmlns:wp14="http://schemas.microsoft.com/office/word/2010/wordprocessingDrawing" xmlns:wp="http://schemas.openxmlformats.org/drawingml/2006/wordprocessingDrawing" xmlns:w10="urn:schemas-microsoft-com:office:word" xmlns:w="http://schemas.openxmlformats.org/wordprocessingml/2006/main" xmlns:w14="http://schemas.microsoft.com/office/word/2010/wordml" xmlns:w15="http://schemas.microsoft.com/office/word/2012/wordml" xmlns:wpg="http://schemas.microsoft.com/office/word/2010/wordprocessingGroup" xmlns:wpi="http://schemas.microsoft.com/office/word/2010/wordprocessingInk" xmlns:wne="http://schemas.microsoft.com/office/word/2006/wordml" xmlns:wps="http://schemas.microsoft.com/office/word/2010/wordprocessingShape" mc:Ignorable="w14 w15 wp14">
+  <w:footnote w:type="separator" w:id="-1">
+    <w:p>
+      <w:r>
+        <w:separator/>
+      </w:r>
+    </w:p>
+  </w:footnote>
+  <w:footnote w:type="continuationSeparator" w:id="0">
+    <w:p>
+      <w:r>
+        <w:continuationSeparator/>
+      </w:r>
+    </w:p>
+  </w:footnote>
+</w:footnotes>
+</file>
+
+<file path=word/header1.xml><?xml version="1.0" encoding="utf-8"?>
+<w:hdr xmlns:wpc="http://schemas.microsoft.com/office/word/2010/wordprocessingCanvas" xmlns:mo="http://schemas.microsoft.com/office/mac/office/2008/main" xmlns:mc="http://schemas.openxmlformats.org/markup-compatibility/2006" xmlns:mv="urn:schemas-microsoft-com:mac:vml" xmlns:o="urn:schemas-microsoft-com:office:office" xmlns:r="http://schemas.openxmlformats.org/officeDocument/2006/relationships" xmlns:m="http://schemas.openxmlformats.org/officeDocument/2006/math" xmlns:v="urn:schemas-microsoft-com:vml" xmlns:wp14="http://schemas.microsoft.com/office/word/2010/wordprocessingDrawing" xmlns:wp="http://schemas.openxmlformats.org/drawingml/2006/wordprocessingDrawing" xmlns:w10="urn:schemas-microsoft-com:office:word" xmlns:w="http://schemas.openxmlformats.org/wordprocessingml/2006/main" xmlns:w14="http://schemas.microsoft.com/office/word/2010/wordml" xmlns:w15="http://schemas.microsoft.com/office/word/2012/wordml" xmlns:wpg="http://schemas.microsoft.com/office/word/2010/wordprocessingGroup" xmlns:wpi="http://schemas.microsoft.com/office/word/2010/wordprocessingInk" xmlns:wne="http://schemas.microsoft.com/office/word/2006/wordml" xmlns:wps="http://schemas.microsoft.com/office/word/2010/wordprocessingShape" mc:Ignorable="w14 w15 wp14">
+  <w:p>
+    <w:pPr>
+      <w:pStyle w:val="Header"/>
+      <w:framePr w:wrap="none" w:vAnchor="text" w:hAnchor="margin" w:xAlign="right" w:y="1"/>
+      <w:rPr>
+        <w:rStyle w:val="PageNumber"/>
+      </w:rPr>
+    </w:pPr>
+    <w:r>
+      <w:rPr>
+        <w:rStyle w:val="PageNumber"/>
+      </w:rPr>
+      <w:fldChar w:fldCharType="begin"/>
+    </w:r>
+    <w:r>
+      <w:rPr>
+        <w:rStyle w:val="PageNumber"/>
+      </w:rPr>
+      <w:instrText xml:space="preserve">PAGE  </w:instrText>
+    </w:r>
+    <w:r>
+      <w:rPr>
+        <w:rStyle w:val="PageNumber"/>
+      </w:rPr>
+      <w:fldChar w:fldCharType="end"/>
+    </w:r>
+  </w:p>
+  <w:p>
+    <w:pPr>
+      <w:pStyle w:val="Header"/>
+      <w:ind w:right="360"/>
+    </w:pPr>
+  </w:p>
+</w:hdr>
+</file>
+
+<file path=word/header2.xml><?xml version="1.0" encoding="utf-8"?>
+<w:hdr xmlns:wpc="http://schemas.microsoft.com/office/word/2010/wordprocessingCanvas" xmlns:mo="http://schemas.microsoft.com/office/mac/office/2008/main" xmlns:mc="http://schemas.openxmlformats.org/markup-compatibility/2006" xmlns:mv="urn:schemas-microsoft-com:mac:vml" xmlns:o="urn:schemas-microsoft-com:office:office" xmlns:r="http://schemas.openxmlformats.org/officeDocument/2006/relationships" xmlns:m="http://schemas.openxmlformats.org/officeDocument/2006/math" xmlns:v="urn:schemas-microsoft-com:vml" xmlns:wp14="http://schemas.microsoft.com/office/word/2010/wordprocessingDrawing" xmlns:wp="http://schemas.openxmlformats.org/drawingml/2006/wordprocessingDrawing" xmlns:w10="urn:schemas-microsoft-com:office:word" xmlns:w="http://schemas.openxmlformats.org/wordprocessingml/2006/main" xmlns:w14="http://schemas.microsoft.com/office/word/2010/wordml" xmlns:w15="http://schemas.microsoft.com/office/word/2012/wordml" xmlns:wpg="http://schemas.microsoft.com/office/word/2010/wordprocessingGroup" xmlns:wpi="http://schemas.microsoft.com/office/word/2010/wordprocessingInk" xmlns:wne="http://schemas.microsoft.com/office/word/2006/wordml" xmlns:wps="http://schemas.microsoft.com/office/word/2010/wordprocessingShape" mc:Ignorable="w14 w15 wp14">
+  <w:p>
+    <w:pPr>
+      <w:pStyle w:val="Header"/>
+      <w:framePr w:wrap="none" w:vAnchor="text" w:hAnchor="margin" w:xAlign="right" w:y="1"/>
+      <w:rPr>
+        <w:rStyle w:val="PageNumber"/>
+        <w:rFonts w:ascii="TH Sarabun New" w:hAnsi="TH Sarabun New" w:cs="TH Sarabun New"/>
+      </w:rPr>
+    </w:pPr>
+    <w:r>
+      <w:rPr>
+        <w:rStyle w:val="PageNumber"/>
+        <w:rFonts w:ascii="TH Sarabun New" w:hAnsi="TH Sarabun New" w:cs="TH Sarabun New"/>
+      </w:rPr>
+      <w:fldChar w:fldCharType="begin"/>
+    </w:r>
+    <w:r>
+      <w:rPr>
+        <w:rStyle w:val="PageNumber"/>
+        <w:rFonts w:ascii="TH Sarabun New" w:hAnsi="TH Sarabun New" w:cs="TH Sarabun New"/>
+      </w:rPr>
+      <w:instrText xml:space="preserve">PAGE  </w:instrText>
+    </w:r>
+    <w:r>
+      <w:rPr>
+        <w:rStyle w:val="PageNumber"/>
+        <w:rFonts w:ascii="TH Sarabun New" w:hAnsi="TH Sarabun New" w:cs="TH Sarabun New"/>
+      </w:rPr>
+      <w:fldChar w:fldCharType="separate"/>
+    </w:r>
+    <w:r>
+      <w:rPr>
+        <w:rStyle w:val="PageNumber"/>
+        <w:rFonts w:ascii="TH Sarabun New" w:hAnsi="TH Sarabun New" w:cs="TH Sarabun New"/>
+        <w:noProof/>
+      </w:rPr>
+      <w:t>118</w:t>
+    </w:r>
+    <w:r>
+      <w:rPr>
+        <w:rStyle w:val="PageNumber"/>
+        <w:rFonts w:ascii="TH Sarabun New" w:hAnsi="TH Sarabun New" w:cs="TH Sarabun New"/>
+      </w:rPr>
+      <w:fldChar w:fldCharType="end"/>
+    </w:r>
+  </w:p>
+  <w:p>
+    <w:pPr>
+      <w:pStyle w:val="Header"/>
+      <w:ind w:right="360"/>
+    </w:pPr>
+  </w:p>
+</w:hdr>
 </file>
 
 <file path=word/styles.xml><?xml version="1.0" encoding="utf-8"?>
@@ -4716,6 +4488,56 @@
       </w:tblCellMar>
     </w:tblPr>
   </w:style>
+  <w:style w:type="paragraph" w:styleId="Header">
+    <w:name w:val="header"/>
+    <w:basedOn w:val="Normal"/>
+    <w:link w:val="HeaderChar"/>
+    <w:uiPriority w:val="99"/>
+    <w:unhideWhenUsed/>
+    <w:rsid w:val="009A59AD"/>
+    <w:pPr>
+      <w:tabs>
+        <w:tab w:val="center" w:pos="4680"/>
+        <w:tab w:val="right" w:pos="9360"/>
+      </w:tabs>
+    </w:pPr>
+  </w:style>
+  <w:style w:type="character" w:customStyle="1" w:styleId="HeaderChar">
+    <w:name w:val="Header Char"/>
+    <w:basedOn w:val="DefaultParagraphFont"/>
+    <w:link w:val="Header"/>
+    <w:uiPriority w:val="99"/>
+    <w:rsid w:val="009A59AD"/>
+  </w:style>
+  <w:style w:type="paragraph" w:styleId="Footer">
+    <w:name w:val="footer"/>
+    <w:basedOn w:val="Normal"/>
+    <w:link w:val="FooterChar"/>
+    <w:uiPriority w:val="99"/>
+    <w:unhideWhenUsed/>
+    <w:rsid w:val="009A59AD"/>
+    <w:pPr>
+      <w:tabs>
+        <w:tab w:val="center" w:pos="4680"/>
+        <w:tab w:val="right" w:pos="9360"/>
+      </w:tabs>
+    </w:pPr>
+  </w:style>
+  <w:style w:type="character" w:customStyle="1" w:styleId="FooterChar">
+    <w:name w:val="Footer Char"/>
+    <w:basedOn w:val="DefaultParagraphFont"/>
+    <w:link w:val="Footer"/>
+    <w:uiPriority w:val="99"/>
+    <w:rsid w:val="009A59AD"/>
+  </w:style>
+  <w:style w:type="character" w:styleId="PageNumber">
+    <w:name w:val="page number"/>
+    <w:basedOn w:val="DefaultParagraphFont"/>
+    <w:uiPriority w:val="99"/>
+    <w:semiHidden/>
+    <w:unhideWhenUsed/>
+    <w:rsid w:val="009A59AD"/>
+  </w:style>
 </w:styles>
 </file>
 

--- a/9.เมนูหลักเพิ่มเติม.docx
+++ b/9.เมนูหลักเพิ่มเติม.docx
@@ -49,6 +49,8 @@
         </w:rPr>
         <w:t>เมนูหลักเพิ่มเติม</w:t>
       </w:r>
+      <w:bookmarkStart w:id="0" w:name="_GoBack"/>
+      <w:bookmarkEnd w:id="0"/>
     </w:p>
     <w:p>
       <w:pPr>
@@ -3702,7 +3704,6 @@
           <w:lang w:bidi="th-TH"/>
         </w:rPr>
       </w:pPr>
-      <w:bookmarkStart w:id="0" w:name="_GoBack"/>
       <w:r>
         <w:rPr>
           <w:rFonts w:ascii="TH Sarabun New" w:eastAsia="Tahoma" w:hAnsi="TH Sarabun New" w:cs="TH Sarabun New"/>
@@ -3716,7 +3717,6 @@
         <w:t>9.5 ประวัติการแก้ไขข้อมูล</w:t>
       </w:r>
     </w:p>
-    <w:bookmarkEnd w:id="0"/>
     <w:p>
       <w:pPr>
         <w:ind w:firstLine="426"/>
@@ -3897,7 +3897,7 @@
       <w:headerReference w:type="default" r:id="rId17"/>
       <w:pgSz w:w="11900" w:h="16840"/>
       <w:pgMar w:top="1440" w:right="1440" w:bottom="1440" w:left="1440" w:header="708" w:footer="708" w:gutter="0"/>
-      <w:pgNumType w:start="118"/>
+      <w:pgNumType w:start="117"/>
       <w:cols w:space="708"/>
       <w:docGrid w:linePitch="360"/>
     </w:sectPr>
@@ -4019,7 +4019,7 @@
         <w:rFonts w:ascii="TH Sarabun New" w:hAnsi="TH Sarabun New" w:cs="TH Sarabun New"/>
         <w:noProof/>
       </w:rPr>
-      <w:t>118</w:t>
+      <w:t>117</w:t>
     </w:r>
     <w:r>
       <w:rPr>
